--- a/2. Back-end/1. JavaCore/Bài 14. Array và Collection Framework Java/Bai_tap.docx
+++ b/2. Back-end/1. JavaCore/Bài 14. Array và Collection Framework Java/Bai_tap.docx
@@ -1026,6 +1026,17 @@
       <w:r>
         <w:rPr>
           <w:rFonts w:ascii="Times New Roman" w:hAnsi="Times New Roman" w:cs="Times New Roman"/>
+          <w:color w:val="FF0000"/>
+          <w:sz w:val="24"/>
+          <w:szCs w:val="24"/>
+        </w:rPr>
+        <w:t xml:space="preserve"> và hashCode</w:t>
+      </w:r>
+      <w:bookmarkStart w:id="0" w:name="_GoBack"/>
+      <w:bookmarkEnd w:id="0"/>
+      <w:r>
+        <w:rPr>
+          <w:rFonts w:ascii="Times New Roman" w:hAnsi="Times New Roman" w:cs="Times New Roman"/>
           <w:sz w:val="24"/>
           <w:szCs w:val="24"/>
         </w:rPr>
@@ -1054,25 +1065,7 @@
           <w:sz w:val="24"/>
           <w:szCs w:val="24"/>
         </w:rPr>
-        <w:t xml:space="preserve">để kết quả </w:t>
-      </w:r>
-      <w:r>
-        <w:rPr>
-          <w:rFonts w:ascii="Times New Roman" w:hAnsi="Times New Roman" w:cs="Times New Roman"/>
-          <w:color w:val="FF0000"/>
-          <w:sz w:val="24"/>
-          <w:szCs w:val="24"/>
-        </w:rPr>
-        <w:t>Ví dụ 2</w:t>
-      </w:r>
-      <w:r>
-        <w:rPr>
-          <w:rFonts w:ascii="Times New Roman" w:hAnsi="Times New Roman" w:cs="Times New Roman"/>
-          <w:color w:val="FF0000"/>
-          <w:sz w:val="24"/>
-          <w:szCs w:val="24"/>
-        </w:rPr>
-        <w:t xml:space="preserve"> là 2</w:t>
+        <w:t>để kết quả Ví dụ 2 là 2</w:t>
       </w:r>
       <w:r>
         <w:rPr>
@@ -1288,8 +1281,6 @@
         </w:rPr>
         <w:t>filter, group….</w:t>
       </w:r>
-      <w:bookmarkStart w:id="0" w:name="_GoBack"/>
-      <w:bookmarkEnd w:id="0"/>
     </w:p>
     <w:p>
       <w:pPr>

--- a/2. Back-end/1. JavaCore/Bài 14. Array và Collection Framework Java/Bai_tap.docx
+++ b/2. Back-end/1. JavaCore/Bài 14. Array và Collection Framework Java/Bai_tap.docx
@@ -973,6 +973,11 @@
     </w:p>
     <w:p>
       <w:pPr>
+        <w:pStyle w:val="ListParagraph"/>
+        <w:numPr>
+          <w:ilvl w:val="0"/>
+          <w:numId w:val="6"/>
+        </w:numPr>
         <w:rPr>
           <w:rFonts w:ascii="Times New Roman" w:hAnsi="Times New Roman" w:cs="Times New Roman"/>
           <w:sz w:val="24"/>
@@ -1031,50 +1036,94 @@
           <w:szCs w:val="24"/>
         </w:rPr>
         <w:t xml:space="preserve"> và hashCode</w:t>
+      </w:r>
+      <w:r>
+        <w:rPr>
+          <w:rFonts w:ascii="Times New Roman" w:hAnsi="Times New Roman" w:cs="Times New Roman"/>
+          <w:sz w:val="24"/>
+          <w:szCs w:val="24"/>
+        </w:rPr>
+        <w:t xml:space="preserve"> trong </w:t>
+      </w:r>
+      <w:r>
+        <w:rPr>
+          <w:rFonts w:ascii="Times New Roman" w:hAnsi="Times New Roman" w:cs="Times New Roman"/>
+          <w:sz w:val="24"/>
+          <w:szCs w:val="24"/>
+        </w:rPr>
+        <w:t>class</w:t>
+      </w:r>
+      <w:r>
+        <w:rPr>
+          <w:rFonts w:ascii="Times New Roman" w:hAnsi="Times New Roman" w:cs="Times New Roman"/>
+          <w:sz w:val="24"/>
+          <w:szCs w:val="24"/>
+        </w:rPr>
+        <w:t xml:space="preserve"> Employee </w:t>
+      </w:r>
+      <w:r>
+        <w:rPr>
+          <w:rFonts w:ascii="Times New Roman" w:hAnsi="Times New Roman" w:cs="Times New Roman"/>
+          <w:color w:val="FF0000"/>
+          <w:sz w:val="24"/>
+          <w:szCs w:val="24"/>
+        </w:rPr>
+        <w:t>để kết quả Ví dụ 2 là 2</w:t>
+      </w:r>
+      <w:r>
+        <w:rPr>
+          <w:rFonts w:ascii="Times New Roman" w:hAnsi="Times New Roman" w:cs="Times New Roman"/>
+          <w:sz w:val="24"/>
+          <w:szCs w:val="24"/>
+        </w:rPr>
+        <w:t xml:space="preserve"> chứ không phải là 3</w:t>
+      </w:r>
+    </w:p>
+    <w:p>
+      <w:pPr>
+        <w:pStyle w:val="ListParagraph"/>
+        <w:numPr>
+          <w:ilvl w:val="0"/>
+          <w:numId w:val="6"/>
+        </w:numPr>
+        <w:rPr>
+          <w:rFonts w:ascii="Times New Roman" w:hAnsi="Times New Roman" w:cs="Times New Roman"/>
+          <w:sz w:val="24"/>
+          <w:szCs w:val="24"/>
+        </w:rPr>
+      </w:pPr>
+      <w:r>
+        <w:rPr>
+          <w:rFonts w:ascii="Times New Roman" w:hAnsi="Times New Roman" w:cs="Times New Roman"/>
+          <w:sz w:val="24"/>
+          <w:szCs w:val="24"/>
+        </w:rPr>
+        <w:t xml:space="preserve">Cũng tương tự hãy đổi HashSet thành TreeSet và sử dụng </w:t>
+      </w:r>
+      <w:r>
+        <w:rPr>
+          <w:sz w:val="28"/>
+          <w:szCs w:val="28"/>
+        </w:rPr>
+        <w:t>Comparable</w:t>
+      </w:r>
+      <w:r>
+        <w:rPr>
+          <w:sz w:val="28"/>
+          <w:szCs w:val="28"/>
+        </w:rPr>
+        <w:t xml:space="preserve"> </w:t>
+      </w:r>
+      <w:r>
+        <w:rPr>
+          <w:rFonts w:ascii="Times New Roman" w:hAnsi="Times New Roman" w:cs="Times New Roman"/>
+          <w:sz w:val="24"/>
+          <w:szCs w:val="24"/>
+        </w:rPr>
+        <w:t>để đạt kết quả như bước 1</w:t>
       </w:r>
       <w:bookmarkStart w:id="0" w:name="_GoBack"/>
       <w:bookmarkEnd w:id="0"/>
-      <w:r>
-        <w:rPr>
-          <w:rFonts w:ascii="Times New Roman" w:hAnsi="Times New Roman" w:cs="Times New Roman"/>
-          <w:sz w:val="24"/>
-          <w:szCs w:val="24"/>
-        </w:rPr>
-        <w:t xml:space="preserve"> trong </w:t>
-      </w:r>
-      <w:r>
-        <w:rPr>
-          <w:rFonts w:ascii="Times New Roman" w:hAnsi="Times New Roman" w:cs="Times New Roman"/>
-          <w:sz w:val="24"/>
-          <w:szCs w:val="24"/>
-        </w:rPr>
-        <w:t>class</w:t>
-      </w:r>
-      <w:r>
-        <w:rPr>
-          <w:rFonts w:ascii="Times New Roman" w:hAnsi="Times New Roman" w:cs="Times New Roman"/>
-          <w:sz w:val="24"/>
-          <w:szCs w:val="24"/>
-        </w:rPr>
-        <w:t xml:space="preserve"> Employee </w:t>
-      </w:r>
-      <w:r>
-        <w:rPr>
-          <w:rFonts w:ascii="Times New Roman" w:hAnsi="Times New Roman" w:cs="Times New Roman"/>
-          <w:color w:val="FF0000"/>
-          <w:sz w:val="24"/>
-          <w:szCs w:val="24"/>
-        </w:rPr>
-        <w:t>để kết quả Ví dụ 2 là 2</w:t>
-      </w:r>
-      <w:r>
-        <w:rPr>
-          <w:rFonts w:ascii="Times New Roman" w:hAnsi="Times New Roman" w:cs="Times New Roman"/>
-          <w:sz w:val="24"/>
-          <w:szCs w:val="24"/>
-        </w:rPr>
-        <w:t xml:space="preserve"> chứ không phải là 3</w:t>
-      </w:r>
     </w:p>
     <w:p>
       <w:pPr>
@@ -1294,6 +1343,7 @@
           <w:sz w:val="28"/>
           <w:szCs w:val="28"/>
         </w:rPr>
+        <w:lastRenderedPageBreak/>
         <w:t>Sử dụng C</w:t>
       </w:r>
       <w:r>
@@ -1540,6 +1590,95 @@
     </w:lvl>
   </w:abstractNum>
   <w:abstractNum w:abstractNumId="1">
+    <w:nsid w:val="19756407"/>
+    <w:multiLevelType w:val="hybridMultilevel"/>
+    <w:tmpl w:val="2F78905C"/>
+    <w:lvl w:ilvl="0" w:tplc="0409000F">
+      <w:start w:val="1"/>
+      <w:numFmt w:val="decimal"/>
+      <w:lvlText w:val="%1."/>
+      <w:lvlJc w:val="left"/>
+      <w:pPr>
+        <w:ind w:left="720" w:hanging="360"/>
+      </w:pPr>
+      <w:rPr>
+        <w:rFonts w:hint="default"/>
+      </w:rPr>
+    </w:lvl>
+    <w:lvl w:ilvl="1" w:tplc="04090019" w:tentative="1">
+      <w:start w:val="1"/>
+      <w:numFmt w:val="lowerLetter"/>
+      <w:lvlText w:val="%2."/>
+      <w:lvlJc w:val="left"/>
+      <w:pPr>
+        <w:ind w:left="1440" w:hanging="360"/>
+      </w:pPr>
+    </w:lvl>
+    <w:lvl w:ilvl="2" w:tplc="0409001B" w:tentative="1">
+      <w:start w:val="1"/>
+      <w:numFmt w:val="lowerRoman"/>
+      <w:lvlText w:val="%3."/>
+      <w:lvlJc w:val="right"/>
+      <w:pPr>
+        <w:ind w:left="2160" w:hanging="180"/>
+      </w:pPr>
+    </w:lvl>
+    <w:lvl w:ilvl="3" w:tplc="0409000F" w:tentative="1">
+      <w:start w:val="1"/>
+      <w:numFmt w:val="decimal"/>
+      <w:lvlText w:val="%4."/>
+      <w:lvlJc w:val="left"/>
+      <w:pPr>
+        <w:ind w:left="2880" w:hanging="360"/>
+      </w:pPr>
+    </w:lvl>
+    <w:lvl w:ilvl="4" w:tplc="04090019" w:tentative="1">
+      <w:start w:val="1"/>
+      <w:numFmt w:val="lowerLetter"/>
+      <w:lvlText w:val="%5."/>
+      <w:lvlJc w:val="left"/>
+      <w:pPr>
+        <w:ind w:left="3600" w:hanging="360"/>
+      </w:pPr>
+    </w:lvl>
+    <w:lvl w:ilvl="5" w:tplc="0409001B" w:tentative="1">
+      <w:start w:val="1"/>
+      <w:numFmt w:val="lowerRoman"/>
+      <w:lvlText w:val="%6."/>
+      <w:lvlJc w:val="right"/>
+      <w:pPr>
+        <w:ind w:left="4320" w:hanging="180"/>
+      </w:pPr>
+    </w:lvl>
+    <w:lvl w:ilvl="6" w:tplc="0409000F" w:tentative="1">
+      <w:start w:val="1"/>
+      <w:numFmt w:val="decimal"/>
+      <w:lvlText w:val="%7."/>
+      <w:lvlJc w:val="left"/>
+      <w:pPr>
+        <w:ind w:left="5040" w:hanging="360"/>
+      </w:pPr>
+    </w:lvl>
+    <w:lvl w:ilvl="7" w:tplc="04090019" w:tentative="1">
+      <w:start w:val="1"/>
+      <w:numFmt w:val="lowerLetter"/>
+      <w:lvlText w:val="%8."/>
+      <w:lvlJc w:val="left"/>
+      <w:pPr>
+        <w:ind w:left="5760" w:hanging="360"/>
+      </w:pPr>
+    </w:lvl>
+    <w:lvl w:ilvl="8" w:tplc="0409001B" w:tentative="1">
+      <w:start w:val="1"/>
+      <w:numFmt w:val="lowerRoman"/>
+      <w:lvlText w:val="%9."/>
+      <w:lvlJc w:val="right"/>
+      <w:pPr>
+        <w:ind w:left="6480" w:hanging="180"/>
+      </w:pPr>
+    </w:lvl>
+  </w:abstractNum>
+  <w:abstractNum w:abstractNumId="2">
     <w:nsid w:val="34334BB4"/>
     <w:multiLevelType w:val="hybridMultilevel"/>
     <w:tmpl w:val="A5AC2ADE"/>
@@ -1628,7 +1767,7 @@
       </w:pPr>
     </w:lvl>
   </w:abstractNum>
-  <w:abstractNum w:abstractNumId="2">
+  <w:abstractNum w:abstractNumId="3">
     <w:nsid w:val="398551A2"/>
     <w:multiLevelType w:val="hybridMultilevel"/>
     <w:tmpl w:val="0CC893B6"/>
@@ -1740,7 +1879,7 @@
       </w:rPr>
     </w:lvl>
   </w:abstractNum>
-  <w:abstractNum w:abstractNumId="3">
+  <w:abstractNum w:abstractNumId="4">
     <w:nsid w:val="4BF0095A"/>
     <w:multiLevelType w:val="hybridMultilevel"/>
     <w:tmpl w:val="E736C17E"/>
@@ -1852,7 +1991,7 @@
       </w:rPr>
     </w:lvl>
   </w:abstractNum>
-  <w:abstractNum w:abstractNumId="4">
+  <w:abstractNum w:abstractNumId="5">
     <w:nsid w:val="60BF3F57"/>
     <w:multiLevelType w:val="hybridMultilevel"/>
     <w:tmpl w:val="9C308040"/>
@@ -1966,18 +2105,21 @@
     </w:lvl>
   </w:abstractNum>
   <w:num w:numId="1">
-    <w:abstractNumId w:val="3"/>
+    <w:abstractNumId w:val="4"/>
   </w:num>
   <w:num w:numId="2">
-    <w:abstractNumId w:val="4"/>
+    <w:abstractNumId w:val="5"/>
   </w:num>
   <w:num w:numId="3">
     <w:abstractNumId w:val="0"/>
   </w:num>
   <w:num w:numId="4">
+    <w:abstractNumId w:val="3"/>
+  </w:num>
+  <w:num w:numId="5">
     <w:abstractNumId w:val="2"/>
   </w:num>
-  <w:num w:numId="5">
+  <w:num w:numId="6">
     <w:abstractNumId w:val="1"/>
   </w:num>
 </w:numbering>
